--- a/lab3/Шеремет Дмитро КВ-82 Лаб3_1.docx
+++ b/lab3/Шеремет Дмитро КВ-82 Лаб3_1.docx
@@ -1324,6 +1324,54 @@
             <w:lang w:val="uk-UA"/>
           </w:rPr>
           <w:t>я 3.</w:t>
+        </w:r>
+      </w:hyperlink>
+    </w:p>
+    <w:p>
+      <w:pPr>
+        <w:pStyle w:val="a4"/>
+        <w:numPr>
+          <w:ilvl w:val="0"/>
+          <w:numId w:val="9"/>
+        </w:numPr>
+        <w:rPr>
+          <w:rFonts w:ascii="Times New Roman" w:eastAsia="Times New Roman" w:hAnsi="Times New Roman" w:cs="Times New Roman"/>
+          <w:color w:val="000000"/>
+          <w:sz w:val="28"/>
+          <w:szCs w:val="28"/>
+          <w:lang w:val="en-US" w:eastAsia="ru-RU"/>
+        </w:rPr>
+      </w:pPr>
+      <w:hyperlink w:anchor="Ілюстрації" w:history="1">
+        <w:r>
+          <w:rPr>
+            <w:rStyle w:val="a5"/>
+            <w:rFonts w:ascii="Times New Roman" w:hAnsi="Times New Roman" w:cs="Times New Roman"/>
+            <w:sz w:val="28"/>
+            <w:szCs w:val="28"/>
+            <w:lang w:val="uk-UA"/>
+          </w:rPr>
+          <w:t>Програмн</w:t>
+        </w:r>
+        <w:r>
+          <w:rPr>
+            <w:rStyle w:val="a5"/>
+            <w:rFonts w:ascii="Times New Roman" w:hAnsi="Times New Roman" w:cs="Times New Roman"/>
+            <w:sz w:val="28"/>
+            <w:szCs w:val="28"/>
+            <w:lang w:val="uk-UA"/>
+          </w:rPr>
+          <w:t>и</w:t>
+        </w:r>
+        <w:r>
+          <w:rPr>
+            <w:rStyle w:val="a5"/>
+            <w:rFonts w:ascii="Times New Roman" w:hAnsi="Times New Roman" w:cs="Times New Roman"/>
+            <w:sz w:val="28"/>
+            <w:szCs w:val="28"/>
+            <w:lang w:val="uk-UA"/>
+          </w:rPr>
+          <w:t>й код.</w:t>
         </w:r>
       </w:hyperlink>
       <w:r>
@@ -4799,8 +4847,6 @@
           <w:lang w:val="en-US"/>
         </w:rPr>
       </w:pPr>
-      <w:bookmarkStart w:id="3" w:name="_GoBack"/>
-      <w:bookmarkEnd w:id="3"/>
     </w:p>
     <w:p>
       <w:pPr>
@@ -5303,6 +5349,166 @@
           </wp:inline>
         </w:drawing>
       </w:r>
+    </w:p>
+    <w:p>
+      <w:pPr>
+        <w:jc w:val="both"/>
+        <w:rPr>
+          <w:rFonts w:ascii="Times New Roman" w:hAnsi="Times New Roman" w:cs="Times New Roman"/>
+          <w:sz w:val="28"/>
+          <w:szCs w:val="28"/>
+          <w:lang w:val="en-US"/>
+        </w:rPr>
+      </w:pPr>
+    </w:p>
+    <w:p>
+      <w:pPr>
+        <w:jc w:val="both"/>
+        <w:rPr>
+          <w:rFonts w:ascii="Times New Roman" w:hAnsi="Times New Roman" w:cs="Times New Roman"/>
+          <w:sz w:val="28"/>
+          <w:szCs w:val="28"/>
+          <w:lang w:val="en-US"/>
+        </w:rPr>
+      </w:pPr>
+    </w:p>
+    <w:p>
+      <w:pPr>
+        <w:jc w:val="both"/>
+        <w:rPr>
+          <w:rFonts w:ascii="Times New Roman" w:hAnsi="Times New Roman" w:cs="Times New Roman"/>
+          <w:sz w:val="28"/>
+          <w:szCs w:val="28"/>
+          <w:lang w:val="en-US"/>
+        </w:rPr>
+      </w:pPr>
+    </w:p>
+    <w:p>
+      <w:pPr>
+        <w:jc w:val="both"/>
+        <w:rPr>
+          <w:rFonts w:ascii="Times New Roman" w:hAnsi="Times New Roman" w:cs="Times New Roman"/>
+          <w:sz w:val="28"/>
+          <w:szCs w:val="28"/>
+          <w:lang w:val="en-US"/>
+        </w:rPr>
+      </w:pPr>
+    </w:p>
+    <w:p>
+      <w:pPr>
+        <w:jc w:val="both"/>
+        <w:rPr>
+          <w:rFonts w:ascii="Times New Roman" w:hAnsi="Times New Roman" w:cs="Times New Roman"/>
+          <w:sz w:val="28"/>
+          <w:szCs w:val="28"/>
+          <w:lang w:val="en-US"/>
+        </w:rPr>
+      </w:pPr>
+    </w:p>
+    <w:p>
+      <w:pPr>
+        <w:spacing w:beforeLines="25" w:before="60"/>
+        <w:jc w:val="center"/>
+        <w:rPr>
+          <w:rFonts w:ascii="Times New Roman" w:hAnsi="Times New Roman" w:cs="Times New Roman"/>
+          <w:b/>
+          <w:sz w:val="28"/>
+          <w:szCs w:val="28"/>
+          <w:lang w:val="en-US"/>
+        </w:rPr>
+      </w:pPr>
+      <w:bookmarkStart w:id="3" w:name="Ілюстрації"/>
+      <w:r>
+        <w:rPr>
+          <w:rFonts w:ascii="Times New Roman" w:hAnsi="Times New Roman" w:cs="Times New Roman"/>
+          <w:b/>
+          <w:sz w:val="28"/>
+          <w:szCs w:val="28"/>
+          <w:lang w:val="uk-UA"/>
+        </w:rPr>
+        <w:lastRenderedPageBreak/>
+        <w:t xml:space="preserve">Ілюстрації програмного коду на </w:t>
+      </w:r>
+      <w:r>
+        <w:rPr>
+          <w:rFonts w:ascii="Times New Roman" w:hAnsi="Times New Roman" w:cs="Times New Roman"/>
+          <w:b/>
+          <w:sz w:val="28"/>
+          <w:szCs w:val="28"/>
+          <w:lang w:val="en-US"/>
+        </w:rPr>
+        <w:t>Github</w:t>
+      </w:r>
+    </w:p>
+    <w:p>
+      <w:pPr>
+        <w:rPr>
+          <w:rFonts w:ascii="Times New Roman" w:hAnsi="Times New Roman" w:cs="Times New Roman"/>
+          <w:sz w:val="28"/>
+          <w:szCs w:val="28"/>
+          <w:lang w:val="en-US"/>
+        </w:rPr>
+      </w:pPr>
+      <w:bookmarkStart w:id="4" w:name="_GoBack"/>
+      <w:bookmarkEnd w:id="3"/>
+      <w:r>
+        <w:rPr>
+          <w:rFonts w:ascii="Times New Roman" w:hAnsi="Times New Roman" w:cs="Times New Roman"/>
+          <w:noProof/>
+          <w:sz w:val="28"/>
+          <w:szCs w:val="28"/>
+          <w:lang w:eastAsia="ru-RU"/>
+        </w:rPr>
+        <w:drawing>
+          <wp:inline distT="0" distB="0" distL="0" distR="0">
+            <wp:extent cx="6137910" cy="2137924"/>
+            <wp:effectExtent l="0" t="0" r="0" b="0"/>
+            <wp:docPr id="134" name="Рисунок 134"/>
+            <wp:cNvGraphicFramePr>
+              <a:graphicFrameLocks xmlns:a="http://schemas.openxmlformats.org/drawingml/2006/main" noChangeAspect="1"/>
+            </wp:cNvGraphicFramePr>
+            <a:graphic xmlns:a="http://schemas.openxmlformats.org/drawingml/2006/main">
+              <a:graphicData uri="http://schemas.openxmlformats.org/drawingml/2006/picture">
+                <pic:pic xmlns:pic="http://schemas.openxmlformats.org/drawingml/2006/picture">
+                  <pic:nvPicPr>
+                    <pic:cNvPr id="0" name="Picture 30"/>
+                    <pic:cNvPicPr>
+                      <a:picLocks noChangeAspect="1" noChangeArrowheads="1"/>
+                    </pic:cNvPicPr>
+                  </pic:nvPicPr>
+                  <pic:blipFill>
+                    <a:blip r:embed="rId31" cstate="print">
+                      <a:extLst>
+                        <a:ext uri="{28A0092B-C50C-407E-A947-70E740481C1C}">
+                          <a14:useLocalDpi xmlns:a14="http://schemas.microsoft.com/office/drawing/2010/main" val="0"/>
+                        </a:ext>
+                      </a:extLst>
+                    </a:blip>
+                    <a:srcRect/>
+                    <a:stretch>
+                      <a:fillRect/>
+                    </a:stretch>
+                  </pic:blipFill>
+                  <pic:spPr bwMode="auto">
+                    <a:xfrm>
+                      <a:off x="0" y="0"/>
+                      <a:ext cx="6155304" cy="2143982"/>
+                    </a:xfrm>
+                    <a:prstGeom prst="rect">
+                      <a:avLst/>
+                    </a:prstGeom>
+                    <a:noFill/>
+                    <a:ln>
+                      <a:noFill/>
+                    </a:ln>
+                  </pic:spPr>
+                </pic:pic>
+              </a:graphicData>
+            </a:graphic>
+          </wp:inline>
+        </w:drawing>
+      </w:r>
+      <w:bookmarkEnd w:id="4"/>
     </w:p>
     <w:sectPr>
       <w:pgSz w:w="11906" w:h="16838"/>
